--- a/Front-End-Code-Summary.docx
+++ b/Front-End-Code-Summary.docx
@@ -503,6 +503,7 @@
     </w:p>
     <w:p/>
     <w:p>
+      <w:bookmarkStart w:id="0" w:name="_GoBack"/>
       <w:r>
         <w:lastRenderedPageBreak/>
         <w:t xml:space="preserve">There was a lot that needed to be done </w:t>
@@ -520,15 +521,7 @@
         <w:t xml:space="preserve"> so the view would fit the screen.</w:t>
       </w:r>
       <w:r>
-        <w:t xml:space="preserve">  The main issue was that all the partial views were just the desktop views being crammed onto a small screen.  </w:t>
-      </w:r>
-      <w:proofErr w:type="gramStart"/>
-      <w:r>
-        <w:t>So</w:t>
-      </w:r>
-      <w:proofErr w:type="gramEnd"/>
-      <w:r>
-        <w:t xml:space="preserve"> I went through and </w:t>
+        <w:t xml:space="preserve">  The main issue was that all the partial views were just the desktop views being crammed onto a small screen.  I went through and </w:t>
       </w:r>
       <w:r>
         <w:t xml:space="preserve">made new </w:t>
@@ -537,7 +530,11 @@
         <w:t xml:space="preserve">mobile partial views </w:t>
       </w:r>
       <w:r>
-        <w:t xml:space="preserve">for each of the partials displayed on the screen.  </w:t>
+        <w:t>for each of the partials displayed on the screen.</w:t>
+      </w:r>
+      <w:bookmarkEnd w:id="0"/>
+      <w:r>
+        <w:t xml:space="preserve">  </w:t>
       </w:r>
     </w:p>
     <w:p>
@@ -1493,8 +1490,6 @@
       <w:pPr>
         <w:pStyle w:val="ListParagraph"/>
       </w:pPr>
-      <w:bookmarkStart w:id="0" w:name="_GoBack"/>
-      <w:bookmarkEnd w:id="0"/>
     </w:p>
     <w:p/>
     <w:p/>
